--- a/portfolio/public/Sphesihle_Mabaso.docx
+++ b/portfolio/public/Sphesihle_Mabaso.docx
@@ -12,18 +12,53 @@
     </w:p>
     <w:p>
       <w:r>
-        <w:t>South Africa | mabasosphesihle25@gmail.com | 0638133387</w:t>
+        <w:t xml:space="preserve">South Africa | </w:t>
+      </w:r>
+      <w:hyperlink r:id="rId9" w:history="1">
+        <w:r>
+          <w:rPr>
+            <w:rStyle w:val="Hyperlink"/>
+          </w:rPr>
+          <w:t>mabasosphesihle25@gmail.com</w:t>
+        </w:r>
+      </w:hyperlink>
+      <w:r>
+        <w:t>| 0638133387</w:t>
       </w:r>
     </w:p>
     <w:p>
       <w:r>
-        <w:t>LinkedIn: linkedin.com/in/sphesihle-mabaso-5937a9291/</w:t>
+        <w:t xml:space="preserve">LinkedIn: </w:t>
       </w:r>
+      <w:hyperlink r:id="rId10" w:history="1">
+        <w:r>
+          <w:rPr>
+            <w:rStyle w:val="Hyperlink"/>
+          </w:rPr>
+          <w:t>Sphesihle Mabaso</w:t>
+        </w:r>
+      </w:hyperlink>
     </w:p>
     <w:p>
       <w:r>
-        <w:t>GitHub: github.com/Sphesihlesfiso</w:t>
+        <w:t xml:space="preserve">GitHub: </w:t>
       </w:r>
+      <w:hyperlink r:id="rId11" w:history="1">
+        <w:r>
+          <w:rPr>
+            <w:rStyle w:val="Hyperlink"/>
+          </w:rPr>
+          <w:t>github.com/</w:t>
+        </w:r>
+        <w:proofErr w:type="spellStart"/>
+        <w:r>
+          <w:rPr>
+            <w:rStyle w:val="Hyperlink"/>
+          </w:rPr>
+          <w:t>Sphesihlesfiso</w:t>
+        </w:r>
+        <w:proofErr w:type="spellEnd"/>
+      </w:hyperlink>
     </w:p>
     <w:p>
       <w:pPr>
@@ -34,8 +69,21 @@
       </w:r>
     </w:p>
     <w:p>
+      <w:proofErr w:type="gramStart"/>
       <w:r>
-        <w:t>Full‑stack developer with experience building, deploying, and maintaining production‑ready web applications. Skilled in React, Node.js, Express, PostgreSQL, and Python. Freelanced for a security company, created a portfolio template used by 40+ users, and actively delivers projects on Fiverr. Strong foundation in full‑stack development with certifications from Oracle in AI and cloud technologies.</w:t>
+        <w:t>Full</w:t>
+      </w:r>
+      <w:proofErr w:type="gramEnd"/>
+      <w:r>
+        <w:t xml:space="preserve">-stack developer and Computer Science student with </w:t>
+      </w:r>
+      <w:proofErr w:type="gramStart"/>
+      <w:r>
+        <w:t>experience</w:t>
+      </w:r>
+      <w:proofErr w:type="gramEnd"/>
+      <w:r>
+        <w:t xml:space="preserve"> designing, building, and deploying production-ready web applications. Strong in React, Node.js, Express, PostgreSQL, MongoDB, JavaScript, and TypeScript. Built multiple full-stack systems including a MERN notes application and a TypeScript-based planner with secure authentication. Proven ability to deliver scalable, well-structured applications with modern development practices.</w:t>
       </w:r>
     </w:p>
     <w:p>
@@ -53,7 +101,13 @@
     </w:p>
     <w:p>
       <w:r>
-        <w:t>BSc in Computer Science (Expected Graduation: 2027)</w:t>
+        <w:t>BSc in Computer Science (Expected Graduation: 202</w:t>
+      </w:r>
+      <w:r>
+        <w:t>8</w:t>
+      </w:r>
+      <w:r>
+        <w:t>)</w:t>
       </w:r>
     </w:p>
     <w:p>
@@ -66,60 +120,19 @@
     </w:p>
     <w:p>
       <w:r>
-        <w:rPr>
-          <w:b/>
-        </w:rPr>
-        <w:t>Freelance Full‑Stack Developer – Security Services Company</w:t>
+        <w:t xml:space="preserve">Computer Science   </w:t>
       </w:r>
       <w:r>
-        <w:rPr>
-          <w:b/>
-        </w:rPr>
-        <w:br/>
-      </w:r>
-    </w:p>
-    <w:p>
-      <w:r>
-        <w:t>• Designed and built a complete business website for a security company with modern UI/UX.</w:t>
-      </w:r>
-    </w:p>
-    <w:p>
-      <w:r>
-        <w:t>• Implemented responsive layouts, service listings, and contact features using React and Node.js.</w:t>
-      </w:r>
-    </w:p>
-    <w:p>
-      <w:r>
-        <w:t>• Deployed and maintained the platform, ensuring uptime and performance.</w:t>
-      </w:r>
-    </w:p>
-    <w:p>
-      <w:r>
-        <w:rPr>
-          <w:b/>
-        </w:rPr>
-        <w:t>Fiverr – Freelance Developer</w:t>
+        <w:t>-</w:t>
       </w:r>
       <w:r>
-        <w:rPr>
-          <w:b/>
-        </w:rPr>
-        <w:br/>
+        <w:t>Stellenbosch</w:t>
       </w:r>
-    </w:p>
-    <w:p>
       <w:r>
-        <w:t>• Delivered custom websites and components for clients using React, Node.js, Express, and EJS.</w:t>
+        <w:t xml:space="preserve"> </w:t>
       </w:r>
-    </w:p>
-    <w:p>
       <w:r>
-        <w:t>• Completed international client orders with high satisfaction and recurring requests.</w:t>
-      </w:r>
-    </w:p>
-    <w:p>
-      <w:r>
-        <w:t>• Provided reusable templates and supported multiple platform deployments.</w:t>
+        <w:t>University</w:t>
       </w:r>
     </w:p>
     <w:p>
@@ -130,155 +143,623 @@
         <w:t>PROJECTS</w:t>
       </w:r>
     </w:p>
+    <w:p/>
     <w:p>
+      <w:pPr>
+        <w:rPr>
+          <w:b/>
+          <w:bCs/>
+          <w:lang w:val="en-ZA"/>
+        </w:rPr>
+      </w:pPr>
+      <w:hyperlink r:id="rId12" w:history="1">
+        <w:r>
+          <w:rPr>
+            <w:rStyle w:val="Hyperlink"/>
+            <w:b/>
+            <w:bCs/>
+            <w:lang w:val="en-ZA"/>
+          </w:rPr>
+          <w:t>Portfolio Website – React Developer +Node.js</w:t>
+        </w:r>
+      </w:hyperlink>
+    </w:p>
+    <w:p>
+      <w:pPr>
+        <w:rPr>
+          <w:lang w:val="en-ZA"/>
+        </w:rPr>
+      </w:pPr>
       <w:r>
         <w:rPr>
           <w:b/>
+          <w:bCs/>
+          <w:lang w:val="en-ZA"/>
         </w:rPr>
-        <w:t>Portfolio Website – React Developer</w:t>
+        <w:t>Technologies:</w:t>
       </w:r>
       <w:r>
         <w:rPr>
-          <w:b/>
+          <w:lang w:val="en-ZA"/>
         </w:rPr>
-        <w:br/>
+        <w:t xml:space="preserve"> React, HTML, CSS, Bootstrap, Email.js</w:t>
       </w:r>
     </w:p>
     <w:p>
+      <w:pPr>
+        <w:numPr>
+          <w:ilvl w:val="0"/>
+          <w:numId w:val="12"/>
+        </w:numPr>
+        <w:rPr>
+          <w:lang w:val="en-ZA"/>
+        </w:rPr>
+      </w:pPr>
       <w:r>
-        <w:lastRenderedPageBreak/>
-        <w:t>Live: https://sphesihlesfiso.github.io/SphesihlePortfolio</w:t>
+        <w:rPr>
+          <w:lang w:val="en-ZA"/>
+        </w:rPr>
+        <w:t>Built a modern, responsive portfolio website to showcase projects and technical skills.</w:t>
       </w:r>
     </w:p>
     <w:p>
+      <w:pPr>
+        <w:numPr>
+          <w:ilvl w:val="0"/>
+          <w:numId w:val="12"/>
+        </w:numPr>
+        <w:rPr>
+          <w:lang w:val="en-ZA"/>
+        </w:rPr>
+      </w:pPr>
       <w:r>
-        <w:t>• Built a modern responsive portfolio using React, HTML, CSS, Bootstrap, and Email.js.</w:t>
+        <w:rPr>
+          <w:lang w:val="en-ZA"/>
+        </w:rPr>
+        <w:t>Integrated a contact form using Email.js and deployed the site on GitHub Pages.</w:t>
       </w:r>
     </w:p>
     <w:p>
+      <w:pPr>
+        <w:numPr>
+          <w:ilvl w:val="0"/>
+          <w:numId w:val="12"/>
+        </w:numPr>
+        <w:rPr>
+          <w:lang w:val="en-ZA"/>
+        </w:rPr>
+      </w:pPr>
       <w:r>
-        <w:t>• Integrated contact form with Email.js and deployed on GitHub Pages.</w:t>
+        <w:rPr>
+          <w:lang w:val="en-ZA"/>
+        </w:rPr>
+        <w:t>Created reusable UI components; template adopted by 40+ users.</w:t>
+      </w:r>
+    </w:p>
+    <w:p/>
+    <w:p>
+      <w:pPr>
+        <w:rPr>
+          <w:b/>
+          <w:bCs/>
+          <w:lang w:val="en-ZA"/>
+        </w:rPr>
+      </w:pPr>
+      <w:hyperlink r:id="rId13" w:history="1">
+        <w:r>
+          <w:rPr>
+            <w:rStyle w:val="Hyperlink"/>
+            <w:b/>
+            <w:bCs/>
+            <w:lang w:val="en-ZA"/>
+          </w:rPr>
+          <w:t>Full-Stack Notes Taking Application (</w:t>
+        </w:r>
+        <w:r>
+          <w:rPr>
+            <w:rStyle w:val="Hyperlink"/>
+            <w:b/>
+            <w:bCs/>
+            <w:lang w:val="en-ZA"/>
+          </w:rPr>
+          <w:t>Think-Pad-Notes</w:t>
+        </w:r>
+        <w:r>
+          <w:rPr>
+            <w:rStyle w:val="Hyperlink"/>
+            <w:b/>
+            <w:bCs/>
+            <w:lang w:val="en-ZA"/>
+          </w:rPr>
+          <w:t>)</w:t>
+        </w:r>
+      </w:hyperlink>
+    </w:p>
+    <w:p>
+      <w:pPr>
+        <w:rPr>
+          <w:lang w:val="en-ZA"/>
+        </w:rPr>
+      </w:pPr>
+      <w:r>
+        <w:rPr>
+          <w:b/>
+          <w:bCs/>
+          <w:lang w:val="en-ZA"/>
+        </w:rPr>
+        <w:t>Technologies:</w:t>
+      </w:r>
+      <w:r>
+        <w:rPr>
+          <w:lang w:val="en-ZA"/>
+        </w:rPr>
+        <w:t xml:space="preserve"> React.js, Node.js, Express.js, MongoDB, Redis (</w:t>
+      </w:r>
+      <w:proofErr w:type="spellStart"/>
+      <w:r>
+        <w:rPr>
+          <w:lang w:val="en-ZA"/>
+        </w:rPr>
+        <w:t>Upstash</w:t>
+      </w:r>
+      <w:proofErr w:type="spellEnd"/>
+      <w:r>
+        <w:rPr>
+          <w:lang w:val="en-ZA"/>
+        </w:rPr>
+        <w:t>), JWT</w:t>
       </w:r>
     </w:p>
     <w:p>
+      <w:pPr>
+        <w:numPr>
+          <w:ilvl w:val="0"/>
+          <w:numId w:val="10"/>
+        </w:numPr>
+        <w:rPr>
+          <w:lang w:val="en-ZA"/>
+        </w:rPr>
+      </w:pPr>
       <w:r>
-        <w:t>• Clean and reusable UI adopted by 40+ users.</w:t>
+        <w:rPr>
+          <w:lang w:val="en-ZA"/>
+        </w:rPr>
+        <w:t>Designed and developed a full-stack notes-taking web application using the MERN stack.</w:t>
       </w:r>
     </w:p>
     <w:p>
+      <w:pPr>
+        <w:numPr>
+          <w:ilvl w:val="0"/>
+          <w:numId w:val="10"/>
+        </w:numPr>
+        <w:rPr>
+          <w:lang w:val="en-ZA"/>
+        </w:rPr>
+      </w:pPr>
+      <w:r>
+        <w:rPr>
+          <w:lang w:val="en-ZA"/>
+        </w:rPr>
+        <w:lastRenderedPageBreak/>
+        <w:t>Built RESTful APIs with Node.js and Express.js to support secure CRUD operations for user notes.</w:t>
+      </w:r>
+    </w:p>
+    <w:p>
+      <w:pPr>
+        <w:numPr>
+          <w:ilvl w:val="0"/>
+          <w:numId w:val="10"/>
+        </w:numPr>
+        <w:rPr>
+          <w:lang w:val="en-ZA"/>
+        </w:rPr>
+      </w:pPr>
+      <w:r>
+        <w:rPr>
+          <w:lang w:val="en-ZA"/>
+        </w:rPr>
+        <w:t>Implemented JWT-based authentication and authorization for protected routes.</w:t>
+      </w:r>
+    </w:p>
+    <w:p>
+      <w:pPr>
+        <w:numPr>
+          <w:ilvl w:val="0"/>
+          <w:numId w:val="10"/>
+        </w:numPr>
+        <w:rPr>
+          <w:lang w:val="en-ZA"/>
+        </w:rPr>
+      </w:pPr>
+      <w:r>
+        <w:rPr>
+          <w:lang w:val="en-ZA"/>
+        </w:rPr>
+        <w:t>Integrated Redis (</w:t>
+      </w:r>
+      <w:proofErr w:type="spellStart"/>
+      <w:r>
+        <w:rPr>
+          <w:lang w:val="en-ZA"/>
+        </w:rPr>
+        <w:t>Upstash</w:t>
+      </w:r>
+      <w:proofErr w:type="spellEnd"/>
+      <w:r>
+        <w:rPr>
+          <w:lang w:val="en-ZA"/>
+        </w:rPr>
+        <w:t>) rate limiting to prevent API abuse and improve reliability.</w:t>
+      </w:r>
+    </w:p>
+    <w:p>
+      <w:pPr>
+        <w:numPr>
+          <w:ilvl w:val="0"/>
+          <w:numId w:val="10"/>
+        </w:numPr>
+        <w:rPr>
+          <w:lang w:val="en-ZA"/>
+        </w:rPr>
+      </w:pPr>
+      <w:r>
+        <w:rPr>
+          <w:lang w:val="en-ZA"/>
+        </w:rPr>
+        <w:t>Applied MVC architecture and clean code practices for scalability and maintainability.</w:t>
+      </w:r>
+    </w:p>
+    <w:p>
+      <w:pPr>
+        <w:rPr>
+          <w:lang w:val="en-ZA"/>
+        </w:rPr>
+      </w:pPr>
+      <w:r>
+        <w:rPr>
+          <w:lang w:val="en-ZA"/>
+        </w:rPr>
+        <w:pict w14:anchorId="3B17893C">
+          <v:rect id="_x0000_i1049" style="width:0;height:1.5pt" o:hralign="center" o:hrstd="t" o:hr="t" fillcolor="#a0a0a0" stroked="f"/>
+        </w:pict>
+      </w:r>
+    </w:p>
+    <w:p>
+      <w:pPr>
+        <w:rPr>
+          <w:b/>
+          <w:bCs/>
+          <w:lang w:val="en-ZA"/>
+        </w:rPr>
+      </w:pPr>
+      <w:hyperlink r:id="rId14" w:history="1">
+        <w:r>
+          <w:rPr>
+            <w:rStyle w:val="Hyperlink"/>
+            <w:b/>
+            <w:bCs/>
+            <w:lang w:val="en-ZA"/>
+          </w:rPr>
+          <w:t>Tri-Scope Planner (Full-Stack Web Application)</w:t>
+        </w:r>
+      </w:hyperlink>
+    </w:p>
+    <w:p>
+      <w:pPr>
+        <w:rPr>
+          <w:lang w:val="en-ZA"/>
+        </w:rPr>
+      </w:pPr>
       <w:r>
         <w:rPr>
           <w:b/>
+          <w:bCs/>
+          <w:lang w:val="en-ZA"/>
         </w:rPr>
-        <w:t>Sphesihle Cars – Full Stack Developer</w:t>
+        <w:t>Technologies:</w:t>
       </w:r>
       <w:r>
         <w:rPr>
-          <w:b/>
+          <w:lang w:val="en-ZA"/>
         </w:rPr>
-        <w:br/>
+        <w:t xml:space="preserve"> React (TypeScript), Node.js, PostgreSQL, Passport.js, JWT, Sessions</w:t>
       </w:r>
     </w:p>
     <w:p>
+      <w:pPr>
+        <w:numPr>
+          <w:ilvl w:val="0"/>
+          <w:numId w:val="11"/>
+        </w:numPr>
+        <w:rPr>
+          <w:lang w:val="en-ZA"/>
+        </w:rPr>
+      </w:pPr>
       <w:r>
-        <w:t>Live: https://sphesihlecars.onrender.com/</w:t>
+        <w:rPr>
+          <w:lang w:val="en-ZA"/>
+        </w:rPr>
+        <w:t>Developed a full-stack planning and productivity web application using React with TypeScript.</w:t>
       </w:r>
     </w:p>
     <w:p>
+      <w:pPr>
+        <w:numPr>
+          <w:ilvl w:val="0"/>
+          <w:numId w:val="11"/>
+        </w:numPr>
+        <w:rPr>
+          <w:lang w:val="en-ZA"/>
+        </w:rPr>
+      </w:pPr>
       <w:r>
-        <w:t>• Developed a full‑stack vehicle listing website using Node.js, Express, EJS, and PostgreSQL.</w:t>
+        <w:rPr>
+          <w:lang w:val="en-ZA"/>
+        </w:rPr>
+        <w:t>Implemented secure authentication using Passport.js with JWT tokens and session-based authentication.</w:t>
       </w:r>
     </w:p>
     <w:p>
+      <w:pPr>
+        <w:numPr>
+          <w:ilvl w:val="0"/>
+          <w:numId w:val="11"/>
+        </w:numPr>
+        <w:rPr>
+          <w:lang w:val="en-ZA"/>
+        </w:rPr>
+      </w:pPr>
       <w:r>
-        <w:t>• Built backend CRUD operations, dynamic EJS templates, and responsive frontend pages.</w:t>
+        <w:rPr>
+          <w:lang w:val="en-ZA"/>
+        </w:rPr>
+        <w:t>Designed and managed a PostgreSQL relational database for structured data storage.</w:t>
       </w:r>
     </w:p>
     <w:p>
+      <w:pPr>
+        <w:numPr>
+          <w:ilvl w:val="0"/>
+          <w:numId w:val="11"/>
+        </w:numPr>
+        <w:rPr>
+          <w:lang w:val="en-ZA"/>
+        </w:rPr>
+      </w:pPr>
       <w:r>
-        <w:t>• Successfully deployed on Render with database integration.</w:t>
+        <w:rPr>
+          <w:lang w:val="en-ZA"/>
+        </w:rPr>
+        <w:t>Built backend services with Node.js to handle business logic and API communication.</w:t>
       </w:r>
     </w:p>
     <w:p>
+      <w:pPr>
+        <w:numPr>
+          <w:ilvl w:val="0"/>
+          <w:numId w:val="11"/>
+        </w:numPr>
+        <w:rPr>
+          <w:lang w:val="en-ZA"/>
+        </w:rPr>
+      </w:pPr>
+      <w:r>
+        <w:rPr>
+          <w:lang w:val="en-ZA"/>
+        </w:rPr>
+        <w:t>Enabled secure user login, session handling, and protected routes.</w:t>
+      </w:r>
+    </w:p>
+    <w:p>
+      <w:pPr>
+        <w:rPr>
+          <w:b/>
+          <w:bCs/>
+          <w:lang w:val="en-ZA"/>
+        </w:rPr>
+      </w:pPr>
+      <w:hyperlink r:id="rId15" w:history="1">
+        <w:r>
+          <w:rPr>
+            <w:rStyle w:val="Hyperlink"/>
+            <w:b/>
+            <w:bCs/>
+            <w:lang w:val="en-ZA"/>
+          </w:rPr>
+          <w:t>Sphesihle Cars – Full-Stack Web Application</w:t>
+        </w:r>
+      </w:hyperlink>
+    </w:p>
+    <w:p>
+      <w:pPr>
+        <w:rPr>
+          <w:lang w:val="en-ZA"/>
+        </w:rPr>
+      </w:pPr>
       <w:r>
         <w:rPr>
           <w:b/>
+          <w:bCs/>
+          <w:lang w:val="en-ZA"/>
         </w:rPr>
-        <w:t>E‑commerce Website – Full Stack Developer</w:t>
+        <w:t>Technologies:</w:t>
       </w:r>
       <w:r>
         <w:rPr>
-          <w:b/>
+          <w:lang w:val="en-ZA"/>
         </w:rPr>
-        <w:br/>
+        <w:t xml:space="preserve"> Node.js, Express.js, EJS, PostgreSQL</w:t>
       </w:r>
     </w:p>
     <w:p>
+      <w:pPr>
+        <w:numPr>
+          <w:ilvl w:val="0"/>
+          <w:numId w:val="13"/>
+        </w:numPr>
+        <w:rPr>
+          <w:lang w:val="en-ZA"/>
+        </w:rPr>
+      </w:pPr>
       <w:r>
-        <w:t>• Built a complete e‑commerce platform with dynamic product pages and cart system.</w:t>
+        <w:rPr>
+          <w:lang w:val="en-ZA"/>
+        </w:rPr>
+        <w:t>Developed a full-stack vehicle listing platform with dynamic server-rendered pages.</w:t>
       </w:r>
     </w:p>
     <w:p>
+      <w:pPr>
+        <w:numPr>
+          <w:ilvl w:val="0"/>
+          <w:numId w:val="13"/>
+        </w:numPr>
+        <w:rPr>
+          <w:lang w:val="en-ZA"/>
+        </w:rPr>
+      </w:pPr>
       <w:r>
-        <w:t>• Developed backend API routes and integrated PostgreSQL.</w:t>
+        <w:rPr>
+          <w:lang w:val="en-ZA"/>
+        </w:rPr>
+        <w:t>Implemented backend CRUD functionality and PostgreSQL database integration.</w:t>
       </w:r>
     </w:p>
     <w:p>
+      <w:pPr>
+        <w:numPr>
+          <w:ilvl w:val="0"/>
+          <w:numId w:val="13"/>
+        </w:numPr>
+        <w:rPr>
+          <w:lang w:val="en-ZA"/>
+        </w:rPr>
+      </w:pPr>
       <w:r>
-        <w:t>• Deployed and optimized for both desktop and mobile.</w:t>
+        <w:rPr>
+          <w:lang w:val="en-ZA"/>
+        </w:rPr>
+        <w:t xml:space="preserve">Used the </w:t>
+      </w:r>
+      <w:proofErr w:type="spellStart"/>
+      <w:r>
+        <w:rPr>
+          <w:lang w:val="en-ZA"/>
+        </w:rPr>
+        <w:t>Payfast</w:t>
+      </w:r>
+      <w:proofErr w:type="spellEnd"/>
+      <w:r>
+        <w:rPr>
+          <w:lang w:val="en-ZA"/>
+        </w:rPr>
+        <w:t xml:space="preserve"> Api for payments.</w:t>
       </w:r>
     </w:p>
     <w:p>
+      <w:pPr>
+        <w:numPr>
+          <w:ilvl w:val="0"/>
+          <w:numId w:val="13"/>
+        </w:numPr>
+        <w:rPr>
+          <w:lang w:val="en-ZA"/>
+        </w:rPr>
+      </w:pPr>
       <w:r>
         <w:rPr>
-          <w:b/>
+          <w:lang w:val="en-ZA"/>
         </w:rPr>
-        <w:t>Security Services Website – Full Stack Developer</w:t>
-      </w:r>
-      <w:r>
-        <w:rPr>
-          <w:b/>
-        </w:rPr>
-        <w:br/>
+        <w:t>Deployed the application on Render with production database support.</w:t>
       </w:r>
     </w:p>
     <w:p>
+      <w:pPr>
+        <w:rPr>
+          <w:lang w:val="en-ZA"/>
+        </w:rPr>
+      </w:pPr>
       <w:r>
-        <w:t>• Developed website to showcase company services and improve customer reach.</w:t>
+        <w:rPr>
+          <w:lang w:val="en-ZA"/>
+        </w:rPr>
+        <w:pict w14:anchorId="50DD57AF">
+          <v:rect id="_x0000_i1052" style="width:0;height:1.5pt" o:hralign="center" o:hrstd="t" o:hr="t" fillcolor="#a0a0a0" stroked="f"/>
+        </w:pict>
       </w:r>
     </w:p>
     <w:p>
+      <w:pPr>
+        <w:numPr>
+          <w:ilvl w:val="0"/>
+          <w:numId w:val="14"/>
+        </w:numPr>
+        <w:rPr>
+          <w:lang w:val="en-ZA"/>
+        </w:rPr>
+      </w:pPr>
       <w:r>
-        <w:t>• Built secure and optimized routing on Node.js and Express with a responsive UI.</w:t>
+        <w:rPr>
+          <w:lang w:val="en-ZA"/>
+        </w:rPr>
+        <w:t>Scalable Application Architecture</w:t>
       </w:r>
     </w:p>
+    <w:p/>
     <w:p>
+      <w:pPr>
+        <w:pStyle w:val="Heading2"/>
+      </w:pPr>
       <w:r>
-        <w:t>• Fully deployed on production hosting.</w:t>
-      </w:r>
-    </w:p>
-    <w:p>
-      <w:pPr>
-        <w:pStyle w:val="Heading2"/>
-      </w:pPr>
-      <w:r>
+        <w:lastRenderedPageBreak/>
         <w:t>CERTIFICATIONS</w:t>
       </w:r>
     </w:p>
     <w:p>
+      <w:pPr>
+        <w:rPr>
+          <w:lang w:val="en-ZA"/>
+        </w:rPr>
+      </w:pPr>
       <w:r>
-        <w:t>• Oracle AI Foundations</w:t>
+        <w:t xml:space="preserve">• </w:t>
       </w:r>
+      <w:hyperlink r:id="rId16" w:history="1">
+        <w:r>
+          <w:rPr>
+            <w:rStyle w:val="Hyperlink"/>
+            <w:lang w:val="en-ZA"/>
+          </w:rPr>
+          <w:t>Oracle Cloud Infrastructure 2025 Certified AI Foundations Associate</w:t>
+        </w:r>
+      </w:hyperlink>
     </w:p>
     <w:p>
       <w:r>
-        <w:t>• Oracle Cloud Infrastructure 2025 Certified Generative AI Professional</w:t>
+        <w:t xml:space="preserve">• </w:t>
       </w:r>
+      <w:hyperlink r:id="rId17" w:history="1">
+        <w:r>
+          <w:rPr>
+            <w:rStyle w:val="Hyperlink"/>
+          </w:rPr>
+          <w:t>Oracle Cloud Infrastructure 2025 Certified Generative AI Professional</w:t>
+        </w:r>
+      </w:hyperlink>
     </w:p>
     <w:p>
       <w:r>
-        <w:t>• Full Stack Web Development Certification</w:t>
+        <w:t xml:space="preserve">• </w:t>
       </w:r>
+      <w:hyperlink r:id="rId18" w:history="1">
+        <w:r>
+          <w:rPr>
+            <w:rStyle w:val="Hyperlink"/>
+          </w:rPr>
+          <w:t>Full Stack Web Development Certification</w:t>
+        </w:r>
+      </w:hyperlink>
     </w:p>
     <w:p>
       <w:pPr>
@@ -290,35 +771,66 @@
     </w:p>
     <w:p>
       <w:r>
-        <w:t>Frontend: HTML, CSS, JavaScript, React, EJS, Bootstrap</w:t>
+        <w:t xml:space="preserve">Frontend: HTML, CSS, JavaScript, TypeScript, React, EJS, Bootstrap, Tailwind CSS  </w:t>
       </w:r>
     </w:p>
     <w:p>
       <w:r>
-        <w:t>Backend: Node.js, Express, Python, Java</w:t>
+        <w:t xml:space="preserve">Backend: Node.js, Express.js, Python, Django, Flask  </w:t>
       </w:r>
     </w:p>
     <w:p>
       <w:r>
-        <w:t>Databases: PostgreSQL</w:t>
+        <w:t xml:space="preserve">Databases: PostgreSQL, MongoDB, Redis  </w:t>
       </w:r>
     </w:p>
     <w:p>
       <w:r>
-        <w:lastRenderedPageBreak/>
-        <w:t>Deployment: GitHub Pages, Render</w:t>
+        <w:t xml:space="preserve">Authentication &amp; Security: JWT, Passport.js, Sessions  </w:t>
       </w:r>
     </w:p>
     <w:p>
       <w:r>
-        <w:t>Version Control: Git, GitHub</w:t>
+        <w:t xml:space="preserve">APIs: RESTful API Design  </w:t>
       </w:r>
     </w:p>
     <w:p>
       <w:r>
-        <w:t>Tools: VS Code, Postman, GitHub Desktop, Figma, Chrome DevTools, IntelliJ IDEA, PgAdmin</w:t>
+        <w:t xml:space="preserve">Deployment &amp; DevOps: GitHub Pages, Render  </w:t>
       </w:r>
     </w:p>
+    <w:p>
+      <w:r>
+        <w:t xml:space="preserve">Version Control: Git, GitHub, GitLab  </w:t>
+      </w:r>
+    </w:p>
+    <w:p>
+      <w:pPr>
+        <w:pStyle w:val="Heading2"/>
+      </w:pPr>
+      <w:r>
+        <w:t>Tools:</w:t>
+      </w:r>
+    </w:p>
+    <w:p>
+      <w:r>
+        <w:t xml:space="preserve">VS Code, Postman, Figma, Chrome </w:t>
+      </w:r>
+      <w:proofErr w:type="spellStart"/>
+      <w:r>
+        <w:t>DevTools</w:t>
+      </w:r>
+      <w:proofErr w:type="spellEnd"/>
+      <w:r>
+        <w:t xml:space="preserve">, IntelliJ IDEA, </w:t>
+      </w:r>
+      <w:proofErr w:type="spellStart"/>
+      <w:r>
+        <w:t>PgAdmin</w:t>
+      </w:r>
+      <w:proofErr w:type="spellEnd"/>
+    </w:p>
+    <w:p/>
     <w:sectPr>
       <w:pgSz w:w="12240" w:h="15840"/>
       <w:pgMar w:top="1440" w:right="1800" w:bottom="1440" w:left="1800" w:header="720" w:footer="720" w:gutter="0"/>
@@ -499,6 +1011,751 @@
       </w:pPr>
       <w:rPr>
         <w:rFonts w:ascii="Symbol" w:hAnsi="Symbol" w:hint="default"/>
+      </w:rPr>
+    </w:lvl>
+  </w:abstractNum>
+  <w:abstractNum w:abstractNumId="9" w15:restartNumberingAfterBreak="0">
+    <w:nsid w:val="091B0FF3"/>
+    <w:multiLevelType w:val="multilevel"/>
+    <w:tmpl w:val="32E0404C"/>
+    <w:lvl w:ilvl="0">
+      <w:start w:val="1"/>
+      <w:numFmt w:val="bullet"/>
+      <w:lvlText w:val=""/>
+      <w:lvlJc w:val="left"/>
+      <w:pPr>
+        <w:tabs>
+          <w:tab w:val="num" w:pos="720"/>
+        </w:tabs>
+        <w:ind w:left="720" w:hanging="360"/>
+      </w:pPr>
+      <w:rPr>
+        <w:rFonts w:ascii="Symbol" w:hAnsi="Symbol" w:hint="default"/>
+        <w:sz w:val="20"/>
+      </w:rPr>
+    </w:lvl>
+    <w:lvl w:ilvl="1" w:tentative="1">
+      <w:start w:val="1"/>
+      <w:numFmt w:val="bullet"/>
+      <w:lvlText w:val="o"/>
+      <w:lvlJc w:val="left"/>
+      <w:pPr>
+        <w:tabs>
+          <w:tab w:val="num" w:pos="1440"/>
+        </w:tabs>
+        <w:ind w:left="1440" w:hanging="360"/>
+      </w:pPr>
+      <w:rPr>
+        <w:rFonts w:ascii="Courier New" w:hAnsi="Courier New" w:hint="default"/>
+        <w:sz w:val="20"/>
+      </w:rPr>
+    </w:lvl>
+    <w:lvl w:ilvl="2" w:tentative="1">
+      <w:start w:val="1"/>
+      <w:numFmt w:val="bullet"/>
+      <w:lvlText w:val=""/>
+      <w:lvlJc w:val="left"/>
+      <w:pPr>
+        <w:tabs>
+          <w:tab w:val="num" w:pos="2160"/>
+        </w:tabs>
+        <w:ind w:left="2160" w:hanging="360"/>
+      </w:pPr>
+      <w:rPr>
+        <w:rFonts w:ascii="Wingdings" w:hAnsi="Wingdings" w:hint="default"/>
+        <w:sz w:val="20"/>
+      </w:rPr>
+    </w:lvl>
+    <w:lvl w:ilvl="3" w:tentative="1">
+      <w:start w:val="1"/>
+      <w:numFmt w:val="bullet"/>
+      <w:lvlText w:val=""/>
+      <w:lvlJc w:val="left"/>
+      <w:pPr>
+        <w:tabs>
+          <w:tab w:val="num" w:pos="2880"/>
+        </w:tabs>
+        <w:ind w:left="2880" w:hanging="360"/>
+      </w:pPr>
+      <w:rPr>
+        <w:rFonts w:ascii="Wingdings" w:hAnsi="Wingdings" w:hint="default"/>
+        <w:sz w:val="20"/>
+      </w:rPr>
+    </w:lvl>
+    <w:lvl w:ilvl="4" w:tentative="1">
+      <w:start w:val="1"/>
+      <w:numFmt w:val="bullet"/>
+      <w:lvlText w:val=""/>
+      <w:lvlJc w:val="left"/>
+      <w:pPr>
+        <w:tabs>
+          <w:tab w:val="num" w:pos="3600"/>
+        </w:tabs>
+        <w:ind w:left="3600" w:hanging="360"/>
+      </w:pPr>
+      <w:rPr>
+        <w:rFonts w:ascii="Wingdings" w:hAnsi="Wingdings" w:hint="default"/>
+        <w:sz w:val="20"/>
+      </w:rPr>
+    </w:lvl>
+    <w:lvl w:ilvl="5" w:tentative="1">
+      <w:start w:val="1"/>
+      <w:numFmt w:val="bullet"/>
+      <w:lvlText w:val=""/>
+      <w:lvlJc w:val="left"/>
+      <w:pPr>
+        <w:tabs>
+          <w:tab w:val="num" w:pos="4320"/>
+        </w:tabs>
+        <w:ind w:left="4320" w:hanging="360"/>
+      </w:pPr>
+      <w:rPr>
+        <w:rFonts w:ascii="Wingdings" w:hAnsi="Wingdings" w:hint="default"/>
+        <w:sz w:val="20"/>
+      </w:rPr>
+    </w:lvl>
+    <w:lvl w:ilvl="6" w:tentative="1">
+      <w:start w:val="1"/>
+      <w:numFmt w:val="bullet"/>
+      <w:lvlText w:val=""/>
+      <w:lvlJc w:val="left"/>
+      <w:pPr>
+        <w:tabs>
+          <w:tab w:val="num" w:pos="5040"/>
+        </w:tabs>
+        <w:ind w:left="5040" w:hanging="360"/>
+      </w:pPr>
+      <w:rPr>
+        <w:rFonts w:ascii="Wingdings" w:hAnsi="Wingdings" w:hint="default"/>
+        <w:sz w:val="20"/>
+      </w:rPr>
+    </w:lvl>
+    <w:lvl w:ilvl="7" w:tentative="1">
+      <w:start w:val="1"/>
+      <w:numFmt w:val="bullet"/>
+      <w:lvlText w:val=""/>
+      <w:lvlJc w:val="left"/>
+      <w:pPr>
+        <w:tabs>
+          <w:tab w:val="num" w:pos="5760"/>
+        </w:tabs>
+        <w:ind w:left="5760" w:hanging="360"/>
+      </w:pPr>
+      <w:rPr>
+        <w:rFonts w:ascii="Wingdings" w:hAnsi="Wingdings" w:hint="default"/>
+        <w:sz w:val="20"/>
+      </w:rPr>
+    </w:lvl>
+    <w:lvl w:ilvl="8" w:tentative="1">
+      <w:start w:val="1"/>
+      <w:numFmt w:val="bullet"/>
+      <w:lvlText w:val=""/>
+      <w:lvlJc w:val="left"/>
+      <w:pPr>
+        <w:tabs>
+          <w:tab w:val="num" w:pos="6480"/>
+        </w:tabs>
+        <w:ind w:left="6480" w:hanging="360"/>
+      </w:pPr>
+      <w:rPr>
+        <w:rFonts w:ascii="Wingdings" w:hAnsi="Wingdings" w:hint="default"/>
+        <w:sz w:val="20"/>
+      </w:rPr>
+    </w:lvl>
+  </w:abstractNum>
+  <w:abstractNum w:abstractNumId="10" w15:restartNumberingAfterBreak="0">
+    <w:nsid w:val="2CF43997"/>
+    <w:multiLevelType w:val="multilevel"/>
+    <w:tmpl w:val="35E28BC0"/>
+    <w:lvl w:ilvl="0">
+      <w:start w:val="1"/>
+      <w:numFmt w:val="bullet"/>
+      <w:lvlText w:val=""/>
+      <w:lvlJc w:val="left"/>
+      <w:pPr>
+        <w:tabs>
+          <w:tab w:val="num" w:pos="720"/>
+        </w:tabs>
+        <w:ind w:left="720" w:hanging="360"/>
+      </w:pPr>
+      <w:rPr>
+        <w:rFonts w:ascii="Symbol" w:hAnsi="Symbol" w:hint="default"/>
+        <w:sz w:val="20"/>
+      </w:rPr>
+    </w:lvl>
+    <w:lvl w:ilvl="1" w:tentative="1">
+      <w:start w:val="1"/>
+      <w:numFmt w:val="bullet"/>
+      <w:lvlText w:val="o"/>
+      <w:lvlJc w:val="left"/>
+      <w:pPr>
+        <w:tabs>
+          <w:tab w:val="num" w:pos="1440"/>
+        </w:tabs>
+        <w:ind w:left="1440" w:hanging="360"/>
+      </w:pPr>
+      <w:rPr>
+        <w:rFonts w:ascii="Courier New" w:hAnsi="Courier New" w:hint="default"/>
+        <w:sz w:val="20"/>
+      </w:rPr>
+    </w:lvl>
+    <w:lvl w:ilvl="2" w:tentative="1">
+      <w:start w:val="1"/>
+      <w:numFmt w:val="bullet"/>
+      <w:lvlText w:val=""/>
+      <w:lvlJc w:val="left"/>
+      <w:pPr>
+        <w:tabs>
+          <w:tab w:val="num" w:pos="2160"/>
+        </w:tabs>
+        <w:ind w:left="2160" w:hanging="360"/>
+      </w:pPr>
+      <w:rPr>
+        <w:rFonts w:ascii="Wingdings" w:hAnsi="Wingdings" w:hint="default"/>
+        <w:sz w:val="20"/>
+      </w:rPr>
+    </w:lvl>
+    <w:lvl w:ilvl="3" w:tentative="1">
+      <w:start w:val="1"/>
+      <w:numFmt w:val="bullet"/>
+      <w:lvlText w:val=""/>
+      <w:lvlJc w:val="left"/>
+      <w:pPr>
+        <w:tabs>
+          <w:tab w:val="num" w:pos="2880"/>
+        </w:tabs>
+        <w:ind w:left="2880" w:hanging="360"/>
+      </w:pPr>
+      <w:rPr>
+        <w:rFonts w:ascii="Wingdings" w:hAnsi="Wingdings" w:hint="default"/>
+        <w:sz w:val="20"/>
+      </w:rPr>
+    </w:lvl>
+    <w:lvl w:ilvl="4" w:tentative="1">
+      <w:start w:val="1"/>
+      <w:numFmt w:val="bullet"/>
+      <w:lvlText w:val=""/>
+      <w:lvlJc w:val="left"/>
+      <w:pPr>
+        <w:tabs>
+          <w:tab w:val="num" w:pos="3600"/>
+        </w:tabs>
+        <w:ind w:left="3600" w:hanging="360"/>
+      </w:pPr>
+      <w:rPr>
+        <w:rFonts w:ascii="Wingdings" w:hAnsi="Wingdings" w:hint="default"/>
+        <w:sz w:val="20"/>
+      </w:rPr>
+    </w:lvl>
+    <w:lvl w:ilvl="5" w:tentative="1">
+      <w:start w:val="1"/>
+      <w:numFmt w:val="bullet"/>
+      <w:lvlText w:val=""/>
+      <w:lvlJc w:val="left"/>
+      <w:pPr>
+        <w:tabs>
+          <w:tab w:val="num" w:pos="4320"/>
+        </w:tabs>
+        <w:ind w:left="4320" w:hanging="360"/>
+      </w:pPr>
+      <w:rPr>
+        <w:rFonts w:ascii="Wingdings" w:hAnsi="Wingdings" w:hint="default"/>
+        <w:sz w:val="20"/>
+      </w:rPr>
+    </w:lvl>
+    <w:lvl w:ilvl="6" w:tentative="1">
+      <w:start w:val="1"/>
+      <w:numFmt w:val="bullet"/>
+      <w:lvlText w:val=""/>
+      <w:lvlJc w:val="left"/>
+      <w:pPr>
+        <w:tabs>
+          <w:tab w:val="num" w:pos="5040"/>
+        </w:tabs>
+        <w:ind w:left="5040" w:hanging="360"/>
+      </w:pPr>
+      <w:rPr>
+        <w:rFonts w:ascii="Wingdings" w:hAnsi="Wingdings" w:hint="default"/>
+        <w:sz w:val="20"/>
+      </w:rPr>
+    </w:lvl>
+    <w:lvl w:ilvl="7" w:tentative="1">
+      <w:start w:val="1"/>
+      <w:numFmt w:val="bullet"/>
+      <w:lvlText w:val=""/>
+      <w:lvlJc w:val="left"/>
+      <w:pPr>
+        <w:tabs>
+          <w:tab w:val="num" w:pos="5760"/>
+        </w:tabs>
+        <w:ind w:left="5760" w:hanging="360"/>
+      </w:pPr>
+      <w:rPr>
+        <w:rFonts w:ascii="Wingdings" w:hAnsi="Wingdings" w:hint="default"/>
+        <w:sz w:val="20"/>
+      </w:rPr>
+    </w:lvl>
+    <w:lvl w:ilvl="8" w:tentative="1">
+      <w:start w:val="1"/>
+      <w:numFmt w:val="bullet"/>
+      <w:lvlText w:val=""/>
+      <w:lvlJc w:val="left"/>
+      <w:pPr>
+        <w:tabs>
+          <w:tab w:val="num" w:pos="6480"/>
+        </w:tabs>
+        <w:ind w:left="6480" w:hanging="360"/>
+      </w:pPr>
+      <w:rPr>
+        <w:rFonts w:ascii="Wingdings" w:hAnsi="Wingdings" w:hint="default"/>
+        <w:sz w:val="20"/>
+      </w:rPr>
+    </w:lvl>
+  </w:abstractNum>
+  <w:abstractNum w:abstractNumId="11" w15:restartNumberingAfterBreak="0">
+    <w:nsid w:val="40CA4372"/>
+    <w:multiLevelType w:val="multilevel"/>
+    <w:tmpl w:val="5330C6A2"/>
+    <w:lvl w:ilvl="0">
+      <w:start w:val="1"/>
+      <w:numFmt w:val="bullet"/>
+      <w:lvlText w:val=""/>
+      <w:lvlJc w:val="left"/>
+      <w:pPr>
+        <w:tabs>
+          <w:tab w:val="num" w:pos="720"/>
+        </w:tabs>
+        <w:ind w:left="720" w:hanging="360"/>
+      </w:pPr>
+      <w:rPr>
+        <w:rFonts w:ascii="Symbol" w:hAnsi="Symbol" w:hint="default"/>
+        <w:sz w:val="20"/>
+      </w:rPr>
+    </w:lvl>
+    <w:lvl w:ilvl="1" w:tentative="1">
+      <w:start w:val="1"/>
+      <w:numFmt w:val="bullet"/>
+      <w:lvlText w:val="o"/>
+      <w:lvlJc w:val="left"/>
+      <w:pPr>
+        <w:tabs>
+          <w:tab w:val="num" w:pos="1440"/>
+        </w:tabs>
+        <w:ind w:left="1440" w:hanging="360"/>
+      </w:pPr>
+      <w:rPr>
+        <w:rFonts w:ascii="Courier New" w:hAnsi="Courier New" w:hint="default"/>
+        <w:sz w:val="20"/>
+      </w:rPr>
+    </w:lvl>
+    <w:lvl w:ilvl="2" w:tentative="1">
+      <w:start w:val="1"/>
+      <w:numFmt w:val="bullet"/>
+      <w:lvlText w:val=""/>
+      <w:lvlJc w:val="left"/>
+      <w:pPr>
+        <w:tabs>
+          <w:tab w:val="num" w:pos="2160"/>
+        </w:tabs>
+        <w:ind w:left="2160" w:hanging="360"/>
+      </w:pPr>
+      <w:rPr>
+        <w:rFonts w:ascii="Wingdings" w:hAnsi="Wingdings" w:hint="default"/>
+        <w:sz w:val="20"/>
+      </w:rPr>
+    </w:lvl>
+    <w:lvl w:ilvl="3" w:tentative="1">
+      <w:start w:val="1"/>
+      <w:numFmt w:val="bullet"/>
+      <w:lvlText w:val=""/>
+      <w:lvlJc w:val="left"/>
+      <w:pPr>
+        <w:tabs>
+          <w:tab w:val="num" w:pos="2880"/>
+        </w:tabs>
+        <w:ind w:left="2880" w:hanging="360"/>
+      </w:pPr>
+      <w:rPr>
+        <w:rFonts w:ascii="Wingdings" w:hAnsi="Wingdings" w:hint="default"/>
+        <w:sz w:val="20"/>
+      </w:rPr>
+    </w:lvl>
+    <w:lvl w:ilvl="4" w:tentative="1">
+      <w:start w:val="1"/>
+      <w:numFmt w:val="bullet"/>
+      <w:lvlText w:val=""/>
+      <w:lvlJc w:val="left"/>
+      <w:pPr>
+        <w:tabs>
+          <w:tab w:val="num" w:pos="3600"/>
+        </w:tabs>
+        <w:ind w:left="3600" w:hanging="360"/>
+      </w:pPr>
+      <w:rPr>
+        <w:rFonts w:ascii="Wingdings" w:hAnsi="Wingdings" w:hint="default"/>
+        <w:sz w:val="20"/>
+      </w:rPr>
+    </w:lvl>
+    <w:lvl w:ilvl="5" w:tentative="1">
+      <w:start w:val="1"/>
+      <w:numFmt w:val="bullet"/>
+      <w:lvlText w:val=""/>
+      <w:lvlJc w:val="left"/>
+      <w:pPr>
+        <w:tabs>
+          <w:tab w:val="num" w:pos="4320"/>
+        </w:tabs>
+        <w:ind w:left="4320" w:hanging="360"/>
+      </w:pPr>
+      <w:rPr>
+        <w:rFonts w:ascii="Wingdings" w:hAnsi="Wingdings" w:hint="default"/>
+        <w:sz w:val="20"/>
+      </w:rPr>
+    </w:lvl>
+    <w:lvl w:ilvl="6" w:tentative="1">
+      <w:start w:val="1"/>
+      <w:numFmt w:val="bullet"/>
+      <w:lvlText w:val=""/>
+      <w:lvlJc w:val="left"/>
+      <w:pPr>
+        <w:tabs>
+          <w:tab w:val="num" w:pos="5040"/>
+        </w:tabs>
+        <w:ind w:left="5040" w:hanging="360"/>
+      </w:pPr>
+      <w:rPr>
+        <w:rFonts w:ascii="Wingdings" w:hAnsi="Wingdings" w:hint="default"/>
+        <w:sz w:val="20"/>
+      </w:rPr>
+    </w:lvl>
+    <w:lvl w:ilvl="7" w:tentative="1">
+      <w:start w:val="1"/>
+      <w:numFmt w:val="bullet"/>
+      <w:lvlText w:val=""/>
+      <w:lvlJc w:val="left"/>
+      <w:pPr>
+        <w:tabs>
+          <w:tab w:val="num" w:pos="5760"/>
+        </w:tabs>
+        <w:ind w:left="5760" w:hanging="360"/>
+      </w:pPr>
+      <w:rPr>
+        <w:rFonts w:ascii="Wingdings" w:hAnsi="Wingdings" w:hint="default"/>
+        <w:sz w:val="20"/>
+      </w:rPr>
+    </w:lvl>
+    <w:lvl w:ilvl="8" w:tentative="1">
+      <w:start w:val="1"/>
+      <w:numFmt w:val="bullet"/>
+      <w:lvlText w:val=""/>
+      <w:lvlJc w:val="left"/>
+      <w:pPr>
+        <w:tabs>
+          <w:tab w:val="num" w:pos="6480"/>
+        </w:tabs>
+        <w:ind w:left="6480" w:hanging="360"/>
+      </w:pPr>
+      <w:rPr>
+        <w:rFonts w:ascii="Wingdings" w:hAnsi="Wingdings" w:hint="default"/>
+        <w:sz w:val="20"/>
+      </w:rPr>
+    </w:lvl>
+  </w:abstractNum>
+  <w:abstractNum w:abstractNumId="12" w15:restartNumberingAfterBreak="0">
+    <w:nsid w:val="54406BFF"/>
+    <w:multiLevelType w:val="multilevel"/>
+    <w:tmpl w:val="E67479AC"/>
+    <w:lvl w:ilvl="0">
+      <w:start w:val="1"/>
+      <w:numFmt w:val="bullet"/>
+      <w:lvlText w:val=""/>
+      <w:lvlJc w:val="left"/>
+      <w:pPr>
+        <w:tabs>
+          <w:tab w:val="num" w:pos="720"/>
+        </w:tabs>
+        <w:ind w:left="720" w:hanging="360"/>
+      </w:pPr>
+      <w:rPr>
+        <w:rFonts w:ascii="Symbol" w:hAnsi="Symbol" w:hint="default"/>
+        <w:sz w:val="20"/>
+      </w:rPr>
+    </w:lvl>
+    <w:lvl w:ilvl="1" w:tentative="1">
+      <w:start w:val="1"/>
+      <w:numFmt w:val="bullet"/>
+      <w:lvlText w:val="o"/>
+      <w:lvlJc w:val="left"/>
+      <w:pPr>
+        <w:tabs>
+          <w:tab w:val="num" w:pos="1440"/>
+        </w:tabs>
+        <w:ind w:left="1440" w:hanging="360"/>
+      </w:pPr>
+      <w:rPr>
+        <w:rFonts w:ascii="Courier New" w:hAnsi="Courier New" w:hint="default"/>
+        <w:sz w:val="20"/>
+      </w:rPr>
+    </w:lvl>
+    <w:lvl w:ilvl="2" w:tentative="1">
+      <w:start w:val="1"/>
+      <w:numFmt w:val="bullet"/>
+      <w:lvlText w:val=""/>
+      <w:lvlJc w:val="left"/>
+      <w:pPr>
+        <w:tabs>
+          <w:tab w:val="num" w:pos="2160"/>
+        </w:tabs>
+        <w:ind w:left="2160" w:hanging="360"/>
+      </w:pPr>
+      <w:rPr>
+        <w:rFonts w:ascii="Wingdings" w:hAnsi="Wingdings" w:hint="default"/>
+        <w:sz w:val="20"/>
+      </w:rPr>
+    </w:lvl>
+    <w:lvl w:ilvl="3" w:tentative="1">
+      <w:start w:val="1"/>
+      <w:numFmt w:val="bullet"/>
+      <w:lvlText w:val=""/>
+      <w:lvlJc w:val="left"/>
+      <w:pPr>
+        <w:tabs>
+          <w:tab w:val="num" w:pos="2880"/>
+        </w:tabs>
+        <w:ind w:left="2880" w:hanging="360"/>
+      </w:pPr>
+      <w:rPr>
+        <w:rFonts w:ascii="Wingdings" w:hAnsi="Wingdings" w:hint="default"/>
+        <w:sz w:val="20"/>
+      </w:rPr>
+    </w:lvl>
+    <w:lvl w:ilvl="4" w:tentative="1">
+      <w:start w:val="1"/>
+      <w:numFmt w:val="bullet"/>
+      <w:lvlText w:val=""/>
+      <w:lvlJc w:val="left"/>
+      <w:pPr>
+        <w:tabs>
+          <w:tab w:val="num" w:pos="3600"/>
+        </w:tabs>
+        <w:ind w:left="3600" w:hanging="360"/>
+      </w:pPr>
+      <w:rPr>
+        <w:rFonts w:ascii="Wingdings" w:hAnsi="Wingdings" w:hint="default"/>
+        <w:sz w:val="20"/>
+      </w:rPr>
+    </w:lvl>
+    <w:lvl w:ilvl="5" w:tentative="1">
+      <w:start w:val="1"/>
+      <w:numFmt w:val="bullet"/>
+      <w:lvlText w:val=""/>
+      <w:lvlJc w:val="left"/>
+      <w:pPr>
+        <w:tabs>
+          <w:tab w:val="num" w:pos="4320"/>
+        </w:tabs>
+        <w:ind w:left="4320" w:hanging="360"/>
+      </w:pPr>
+      <w:rPr>
+        <w:rFonts w:ascii="Wingdings" w:hAnsi="Wingdings" w:hint="default"/>
+        <w:sz w:val="20"/>
+      </w:rPr>
+    </w:lvl>
+    <w:lvl w:ilvl="6" w:tentative="1">
+      <w:start w:val="1"/>
+      <w:numFmt w:val="bullet"/>
+      <w:lvlText w:val=""/>
+      <w:lvlJc w:val="left"/>
+      <w:pPr>
+        <w:tabs>
+          <w:tab w:val="num" w:pos="5040"/>
+        </w:tabs>
+        <w:ind w:left="5040" w:hanging="360"/>
+      </w:pPr>
+      <w:rPr>
+        <w:rFonts w:ascii="Wingdings" w:hAnsi="Wingdings" w:hint="default"/>
+        <w:sz w:val="20"/>
+      </w:rPr>
+    </w:lvl>
+    <w:lvl w:ilvl="7" w:tentative="1">
+      <w:start w:val="1"/>
+      <w:numFmt w:val="bullet"/>
+      <w:lvlText w:val=""/>
+      <w:lvlJc w:val="left"/>
+      <w:pPr>
+        <w:tabs>
+          <w:tab w:val="num" w:pos="5760"/>
+        </w:tabs>
+        <w:ind w:left="5760" w:hanging="360"/>
+      </w:pPr>
+      <w:rPr>
+        <w:rFonts w:ascii="Wingdings" w:hAnsi="Wingdings" w:hint="default"/>
+        <w:sz w:val="20"/>
+      </w:rPr>
+    </w:lvl>
+    <w:lvl w:ilvl="8" w:tentative="1">
+      <w:start w:val="1"/>
+      <w:numFmt w:val="bullet"/>
+      <w:lvlText w:val=""/>
+      <w:lvlJc w:val="left"/>
+      <w:pPr>
+        <w:tabs>
+          <w:tab w:val="num" w:pos="6480"/>
+        </w:tabs>
+        <w:ind w:left="6480" w:hanging="360"/>
+      </w:pPr>
+      <w:rPr>
+        <w:rFonts w:ascii="Wingdings" w:hAnsi="Wingdings" w:hint="default"/>
+        <w:sz w:val="20"/>
+      </w:rPr>
+    </w:lvl>
+  </w:abstractNum>
+  <w:abstractNum w:abstractNumId="13" w15:restartNumberingAfterBreak="0">
+    <w:nsid w:val="6F4C1700"/>
+    <w:multiLevelType w:val="multilevel"/>
+    <w:tmpl w:val="2BB297FC"/>
+    <w:lvl w:ilvl="0">
+      <w:start w:val="1"/>
+      <w:numFmt w:val="bullet"/>
+      <w:lvlText w:val=""/>
+      <w:lvlJc w:val="left"/>
+      <w:pPr>
+        <w:tabs>
+          <w:tab w:val="num" w:pos="720"/>
+        </w:tabs>
+        <w:ind w:left="720" w:hanging="360"/>
+      </w:pPr>
+      <w:rPr>
+        <w:rFonts w:ascii="Symbol" w:hAnsi="Symbol" w:hint="default"/>
+        <w:sz w:val="20"/>
+      </w:rPr>
+    </w:lvl>
+    <w:lvl w:ilvl="1" w:tentative="1">
+      <w:start w:val="1"/>
+      <w:numFmt w:val="bullet"/>
+      <w:lvlText w:val="o"/>
+      <w:lvlJc w:val="left"/>
+      <w:pPr>
+        <w:tabs>
+          <w:tab w:val="num" w:pos="1440"/>
+        </w:tabs>
+        <w:ind w:left="1440" w:hanging="360"/>
+      </w:pPr>
+      <w:rPr>
+        <w:rFonts w:ascii="Courier New" w:hAnsi="Courier New" w:hint="default"/>
+        <w:sz w:val="20"/>
+      </w:rPr>
+    </w:lvl>
+    <w:lvl w:ilvl="2" w:tentative="1">
+      <w:start w:val="1"/>
+      <w:numFmt w:val="bullet"/>
+      <w:lvlText w:val=""/>
+      <w:lvlJc w:val="left"/>
+      <w:pPr>
+        <w:tabs>
+          <w:tab w:val="num" w:pos="2160"/>
+        </w:tabs>
+        <w:ind w:left="2160" w:hanging="360"/>
+      </w:pPr>
+      <w:rPr>
+        <w:rFonts w:ascii="Wingdings" w:hAnsi="Wingdings" w:hint="default"/>
+        <w:sz w:val="20"/>
+      </w:rPr>
+    </w:lvl>
+    <w:lvl w:ilvl="3" w:tentative="1">
+      <w:start w:val="1"/>
+      <w:numFmt w:val="bullet"/>
+      <w:lvlText w:val=""/>
+      <w:lvlJc w:val="left"/>
+      <w:pPr>
+        <w:tabs>
+          <w:tab w:val="num" w:pos="2880"/>
+        </w:tabs>
+        <w:ind w:left="2880" w:hanging="360"/>
+      </w:pPr>
+      <w:rPr>
+        <w:rFonts w:ascii="Wingdings" w:hAnsi="Wingdings" w:hint="default"/>
+        <w:sz w:val="20"/>
+      </w:rPr>
+    </w:lvl>
+    <w:lvl w:ilvl="4" w:tentative="1">
+      <w:start w:val="1"/>
+      <w:numFmt w:val="bullet"/>
+      <w:lvlText w:val=""/>
+      <w:lvlJc w:val="left"/>
+      <w:pPr>
+        <w:tabs>
+          <w:tab w:val="num" w:pos="3600"/>
+        </w:tabs>
+        <w:ind w:left="3600" w:hanging="360"/>
+      </w:pPr>
+      <w:rPr>
+        <w:rFonts w:ascii="Wingdings" w:hAnsi="Wingdings" w:hint="default"/>
+        <w:sz w:val="20"/>
+      </w:rPr>
+    </w:lvl>
+    <w:lvl w:ilvl="5" w:tentative="1">
+      <w:start w:val="1"/>
+      <w:numFmt w:val="bullet"/>
+      <w:lvlText w:val=""/>
+      <w:lvlJc w:val="left"/>
+      <w:pPr>
+        <w:tabs>
+          <w:tab w:val="num" w:pos="4320"/>
+        </w:tabs>
+        <w:ind w:left="4320" w:hanging="360"/>
+      </w:pPr>
+      <w:rPr>
+        <w:rFonts w:ascii="Wingdings" w:hAnsi="Wingdings" w:hint="default"/>
+        <w:sz w:val="20"/>
+      </w:rPr>
+    </w:lvl>
+    <w:lvl w:ilvl="6" w:tentative="1">
+      <w:start w:val="1"/>
+      <w:numFmt w:val="bullet"/>
+      <w:lvlText w:val=""/>
+      <w:lvlJc w:val="left"/>
+      <w:pPr>
+        <w:tabs>
+          <w:tab w:val="num" w:pos="5040"/>
+        </w:tabs>
+        <w:ind w:left="5040" w:hanging="360"/>
+      </w:pPr>
+      <w:rPr>
+        <w:rFonts w:ascii="Wingdings" w:hAnsi="Wingdings" w:hint="default"/>
+        <w:sz w:val="20"/>
+      </w:rPr>
+    </w:lvl>
+    <w:lvl w:ilvl="7" w:tentative="1">
+      <w:start w:val="1"/>
+      <w:numFmt w:val="bullet"/>
+      <w:lvlText w:val=""/>
+      <w:lvlJc w:val="left"/>
+      <w:pPr>
+        <w:tabs>
+          <w:tab w:val="num" w:pos="5760"/>
+        </w:tabs>
+        <w:ind w:left="5760" w:hanging="360"/>
+      </w:pPr>
+      <w:rPr>
+        <w:rFonts w:ascii="Wingdings" w:hAnsi="Wingdings" w:hint="default"/>
+        <w:sz w:val="20"/>
+      </w:rPr>
+    </w:lvl>
+    <w:lvl w:ilvl="8" w:tentative="1">
+      <w:start w:val="1"/>
+      <w:numFmt w:val="bullet"/>
+      <w:lvlText w:val=""/>
+      <w:lvlJc w:val="left"/>
+      <w:pPr>
+        <w:tabs>
+          <w:tab w:val="num" w:pos="6480"/>
+        </w:tabs>
+        <w:ind w:left="6480" w:hanging="360"/>
+      </w:pPr>
+      <w:rPr>
+        <w:rFonts w:ascii="Wingdings" w:hAnsi="Wingdings" w:hint="default"/>
+        <w:sz w:val="20"/>
       </w:rPr>
     </w:lvl>
   </w:abstractNum>
@@ -528,6 +1785,21 @@
   </w:num>
   <w:num w:numId="9" w16cid:durableId="624775281">
     <w:abstractNumId w:val="0"/>
+  </w:num>
+  <w:num w:numId="10" w16cid:durableId="366492959">
+    <w:abstractNumId w:val="12"/>
+  </w:num>
+  <w:num w:numId="11" w16cid:durableId="195853985">
+    <w:abstractNumId w:val="9"/>
+  </w:num>
+  <w:num w:numId="12" w16cid:durableId="1722436944">
+    <w:abstractNumId w:val="10"/>
+  </w:num>
+  <w:num w:numId="13" w16cid:durableId="1994291244">
+    <w:abstractNumId w:val="11"/>
+  </w:num>
+  <w:num w:numId="14" w16cid:durableId="447898412">
+    <w:abstractNumId w:val="13"/>
   </w:num>
 </w:numbering>
 </file>
@@ -1135,7 +2407,6 @@
   <w:style w:type="character" w:default="1" w:styleId="DefaultParagraphFont">
     <w:name w:val="Default Paragraph Font"/>
     <w:uiPriority w:val="1"/>
-    <w:semiHidden/>
     <w:unhideWhenUsed/>
   </w:style>
   <w:style w:type="table" w:default="1" w:styleId="TableNormal">
@@ -11911,6 +13182,41 @@
         <w:shd w:val="clear" w:color="auto" w:fill="FBCAA2" w:themeFill="accent6" w:themeFillTint="7F"/>
       </w:tcPr>
     </w:tblStylePr>
+  </w:style>
+  <w:style w:type="character" w:styleId="Hyperlink">
+    <w:name w:val="Hyperlink"/>
+    <w:basedOn w:val="DefaultParagraphFont"/>
+    <w:uiPriority w:val="99"/>
+    <w:unhideWhenUsed/>
+    <w:rsid w:val="00A26E7B"/>
+    <w:rPr>
+      <w:color w:val="0000FF" w:themeColor="hyperlink"/>
+      <w:u w:val="single"/>
+    </w:rPr>
+  </w:style>
+  <w:style w:type="character" w:styleId="UnresolvedMention">
+    <w:name w:val="Unresolved Mention"/>
+    <w:basedOn w:val="DefaultParagraphFont"/>
+    <w:uiPriority w:val="99"/>
+    <w:semiHidden/>
+    <w:unhideWhenUsed/>
+    <w:rsid w:val="00A26E7B"/>
+    <w:rPr>
+      <w:color w:val="605E5C"/>
+      <w:shd w:val="clear" w:color="auto" w:fill="E1DFDD"/>
+    </w:rPr>
+  </w:style>
+  <w:style w:type="character" w:styleId="FollowedHyperlink">
+    <w:name w:val="FollowedHyperlink"/>
+    <w:basedOn w:val="DefaultParagraphFont"/>
+    <w:uiPriority w:val="99"/>
+    <w:semiHidden/>
+    <w:unhideWhenUsed/>
+    <w:rsid w:val="00A26E7B"/>
+    <w:rPr>
+      <w:color w:val="800080" w:themeColor="followedHyperlink"/>
+      <w:u w:val="single"/>
+    </w:rPr>
   </w:style>
 </w:styles>
 </file>
@@ -12236,10 +13542,6 @@
 </file>
 
 <file path=customXml/item1.xml><?xml version="1.0" encoding="utf-8"?>
-<b:Sources xmlns:b="http://schemas.openxmlformats.org/officeDocument/2006/bibliography" xmlns="http://schemas.openxmlformats.org/officeDocument/2006/bibliography" SelectedStyle="/APA.XSL" StyleName="APA"/>
-</file>
-
-<file path=customXml/item2.xml><?xml version="1.0" encoding="utf-8"?>
 <ct:contentTypeSchema xmlns:ct="http://schemas.microsoft.com/office/2006/metadata/contentType" xmlns:ma="http://schemas.microsoft.com/office/2006/metadata/properties/metaAttributes" ct:_="" ma:_="" ma:contentTypeName="Document" ma:contentTypeID="0x010100519FBDA5C377834E9D71297909BFEF1A" ma:contentTypeVersion="12" ma:contentTypeDescription="Create a new document." ma:contentTypeScope="" ma:versionID="7cca0d2f355acb39275ff9688a9818bb">
   <xsd:schema xmlns:xsd="http://www.w3.org/2001/XMLSchema" xmlns:xs="http://www.w3.org/2001/XMLSchema" xmlns:p="http://schemas.microsoft.com/office/2006/metadata/properties" xmlns:ns3="cd30aadf-e8f2-41ac-93f5-a117ec59ac06" targetNamespace="http://schemas.microsoft.com/office/2006/metadata/properties" ma:root="true" ma:fieldsID="376bad7b68fe2376a6edc19f015e157b" ns3:_="">
     <xsd:import namespace="cd30aadf-e8f2-41ac-93f5-a117ec59ac06"/>
@@ -12433,7 +13735,7 @@
 </ct:contentTypeSchema>
 </file>
 
-<file path=customXml/item3.xml><?xml version="1.0" encoding="utf-8"?>
+<file path=customXml/item2.xml><?xml version="1.0" encoding="utf-8"?>
 <?mso-contentType ?>
 <FormTemplates xmlns="http://schemas.microsoft.com/sharepoint/v3/contenttype/forms">
   <Display>DocumentLibraryForm</Display>
@@ -12442,7 +13744,7 @@
 </FormTemplates>
 </file>
 
-<file path=customXml/item4.xml><?xml version="1.0" encoding="utf-8"?>
+<file path=customXml/item3.xml><?xml version="1.0" encoding="utf-8"?>
 <p:properties xmlns:p="http://schemas.microsoft.com/office/2006/metadata/properties" xmlns:xsi="http://www.w3.org/2001/XMLSchema-instance" xmlns:pc="http://schemas.microsoft.com/office/infopath/2007/PartnerControls">
   <documentManagement>
     <_activity xmlns="cd30aadf-e8f2-41ac-93f5-a117ec59ac06" xsi:nil="true"/>
@@ -12450,15 +13752,11 @@
 </p:properties>
 </file>
 
-<file path=customXml/itemProps1.xml><?xml version="1.0" encoding="utf-8"?>
-<ds:datastoreItem xmlns:ds="http://schemas.openxmlformats.org/officeDocument/2006/customXml" ds:itemID="{EF278816-EC6F-A645-907D-7F25AECB1D4A}">
-  <ds:schemaRefs>
-    <ds:schemaRef ds:uri="http://schemas.openxmlformats.org/officeDocument/2006/bibliography"/>
-  </ds:schemaRefs>
-</ds:datastoreItem>
+<file path=customXml/item4.xml><?xml version="1.0" encoding="utf-8"?>
+<b:Sources xmlns:b="http://schemas.openxmlformats.org/officeDocument/2006/bibliography" xmlns="http://schemas.openxmlformats.org/officeDocument/2006/bibliography" SelectedStyle="/APA.XSL" StyleName="APA"/>
 </file>
 
-<file path=customXml/itemProps2.xml><?xml version="1.0" encoding="utf-8"?>
+<file path=customXml/itemProps1.xml><?xml version="1.0" encoding="utf-8"?>
 <ds:datastoreItem xmlns:ds="http://schemas.openxmlformats.org/officeDocument/2006/customXml" ds:itemID="{B3450808-E857-4B67-A6B5-5CBE0935D96F}">
   <ds:schemaRefs>
     <ds:schemaRef ds:uri="http://schemas.microsoft.com/office/2006/metadata/contentType"/>
@@ -12476,7 +13774,7 @@
 </ds:datastoreItem>
 </file>
 
-<file path=customXml/itemProps3.xml><?xml version="1.0" encoding="utf-8"?>
+<file path=customXml/itemProps2.xml><?xml version="1.0" encoding="utf-8"?>
 <ds:datastoreItem xmlns:ds="http://schemas.openxmlformats.org/officeDocument/2006/customXml" ds:itemID="{22043AF0-FC3E-4B4E-B493-88A4CF5F6F7F}">
   <ds:schemaRefs>
     <ds:schemaRef ds:uri="http://schemas.microsoft.com/sharepoint/v3/contenttype/forms"/>
@@ -12484,18 +13782,20 @@
 </ds:datastoreItem>
 </file>
 
-<file path=customXml/itemProps4.xml><?xml version="1.0" encoding="utf-8"?>
+<file path=customXml/itemProps3.xml><?xml version="1.0" encoding="utf-8"?>
 <ds:datastoreItem xmlns:ds="http://schemas.openxmlformats.org/officeDocument/2006/customXml" ds:itemID="{7EFE7FFD-0BF6-4CFE-88CB-FB3D3635A000}">
   <ds:schemaRefs>
-    <ds:schemaRef ds:uri="http://purl.org/dc/dcmitype/"/>
-    <ds:schemaRef ds:uri="http://schemas.openxmlformats.org/package/2006/metadata/core-properties"/>
-    <ds:schemaRef ds:uri="cd30aadf-e8f2-41ac-93f5-a117ec59ac06"/>
-    <ds:schemaRef ds:uri="http://purl.org/dc/terms/"/>
-    <ds:schemaRef ds:uri="http://www.w3.org/XML/1998/namespace"/>
-    <ds:schemaRef ds:uri="http://schemas.microsoft.com/office/2006/documentManagement/types"/>
     <ds:schemaRef ds:uri="http://schemas.microsoft.com/office/2006/metadata/properties"/>
     <ds:schemaRef ds:uri="http://schemas.microsoft.com/office/infopath/2007/PartnerControls"/>
-    <ds:schemaRef ds:uri="http://purl.org/dc/elements/1.1/"/>
+    <ds:schemaRef ds:uri="cd30aadf-e8f2-41ac-93f5-a117ec59ac06"/>
+  </ds:schemaRefs>
+</ds:datastoreItem>
+</file>
+
+<file path=customXml/itemProps4.xml><?xml version="1.0" encoding="utf-8"?>
+<ds:datastoreItem xmlns:ds="http://schemas.openxmlformats.org/officeDocument/2006/customXml" ds:itemID="{EF278816-EC6F-A645-907D-7F25AECB1D4A}">
+  <ds:schemaRefs>
+    <ds:schemaRef ds:uri="http://schemas.openxmlformats.org/officeDocument/2006/bibliography"/>
   </ds:schemaRefs>
 </ds:datastoreItem>
 </file>